--- a/amandlik_CV_new.docx
+++ b/amandlik_CV_new.docx
@@ -672,7 +672,29 @@
           <w:lang w:eastAsia="en-GB"/>
           <w14:ligatures w14:val="none"/>
         </w:rPr>
-        <w:t>Apr 2024 – Dec 2024</w:t>
+        <w:t xml:space="preserve">Apr 2024 – </w:t>
+      </w:r>
+      <w:r>
+        <w:rPr>
+          <w:rFonts w:ascii="Times New Roman" w:eastAsia="Times New Roman" w:hAnsi="Times New Roman" w:cs="Times New Roman"/>
+          <w:i/>
+          <w:iCs/>
+          <w:kern w:val="0"/>
+          <w:lang w:eastAsia="en-GB"/>
+          <w14:ligatures w14:val="none"/>
+        </w:rPr>
+        <w:t>Mar</w:t>
+      </w:r>
+      <w:r>
+        <w:rPr>
+          <w:rFonts w:ascii="Times New Roman" w:eastAsia="Times New Roman" w:hAnsi="Times New Roman" w:cs="Times New Roman"/>
+          <w:i/>
+          <w:iCs/>
+          <w:kern w:val="0"/>
+          <w:lang w:eastAsia="en-GB"/>
+          <w14:ligatures w14:val="none"/>
+        </w:rPr>
+        <w:t xml:space="preserve"> 2024</w:t>
       </w:r>
       <w:r>
         <w:rPr>

--- a/amandlik_CV_new.docx
+++ b/amandlik_CV_new.docx
@@ -300,6 +300,15 @@
         </w:rPr>
         <w:t>), SQL</w:t>
       </w:r>
+      <w:r>
+        <w:rPr>
+          <w:rFonts w:ascii="Times New Roman" w:eastAsia="Times New Roman" w:hAnsi="Times New Roman" w:cs="Times New Roman"/>
+          <w:kern w:val="0"/>
+          <w:lang w:eastAsia="en-GB"/>
+          <w14:ligatures w14:val="none"/>
+        </w:rPr>
+        <w:t>, Basic PowerShell</w:t>
+      </w:r>
     </w:p>
     <w:p>
       <w:pPr>
@@ -694,7 +703,18 @@
           <w:lang w:eastAsia="en-GB"/>
           <w14:ligatures w14:val="none"/>
         </w:rPr>
-        <w:t xml:space="preserve"> 2024</w:t>
+        <w:t xml:space="preserve"> 202</w:t>
+      </w:r>
+      <w:r>
+        <w:rPr>
+          <w:rFonts w:ascii="Times New Roman" w:eastAsia="Times New Roman" w:hAnsi="Times New Roman" w:cs="Times New Roman"/>
+          <w:i/>
+          <w:iCs/>
+          <w:kern w:val="0"/>
+          <w:lang w:eastAsia="en-GB"/>
+          <w14:ligatures w14:val="none"/>
+        </w:rPr>
+        <w:t>5</w:t>
       </w:r>
       <w:r>
         <w:rPr>
@@ -1979,28 +1999,6 @@
     </w:p>
     <w:p>
       <w:pPr>
-        <w:spacing w:before="100" w:beforeAutospacing="1" w:after="100" w:afterAutospacing="1"/>
-        <w:rPr>
-          <w:rFonts w:ascii="Times New Roman" w:eastAsia="Times New Roman" w:hAnsi="Times New Roman" w:cs="Times New Roman"/>
-          <w:kern w:val="0"/>
-          <w:lang w:eastAsia="en-GB"/>
-          <w14:ligatures w14:val="none"/>
-        </w:rPr>
-      </w:pPr>
-      <w:r>
-        <w:rPr>
-          <w:rFonts w:ascii="Times New Roman" w:eastAsia="Times New Roman" w:hAnsi="Times New Roman" w:cs="Times New Roman"/>
-          <w:i/>
-          <w:iCs/>
-          <w:kern w:val="0"/>
-          <w:lang w:eastAsia="en-GB"/>
-          <w14:ligatures w14:val="none"/>
-        </w:rPr>
-        <w:t>Note: Research conducted from 2019 to 2024 in astrophysics and ML under academic project funding.</w:t>
-      </w:r>
-    </w:p>
-    <w:p>
-      <w:pPr>
         <w:rPr>
           <w:rFonts w:ascii="Times New Roman" w:eastAsia="Times New Roman" w:hAnsi="Times New Roman" w:cs="Times New Roman"/>
           <w:kern w:val="0"/>
@@ -2176,6 +2174,244 @@
       </w:r>
     </w:p>
     <w:p/>
+    <w:p>
+      <w:pPr>
+        <w:rPr>
+          <w:rFonts w:ascii="Times New Roman" w:hAnsi="Times New Roman" w:cs="Times New Roman"/>
+          <w:b/>
+          <w:bCs/>
+          <w:sz w:val="27"/>
+          <w:szCs w:val="27"/>
+        </w:rPr>
+      </w:pPr>
+      <w:r>
+        <w:rPr>
+          <w:rFonts w:ascii="Times New Roman" w:hAnsi="Times New Roman" w:cs="Times New Roman"/>
+          <w:b/>
+          <w:bCs/>
+          <w:sz w:val="27"/>
+          <w:szCs w:val="27"/>
+        </w:rPr>
+        <w:t>Certifications</w:t>
+      </w:r>
+    </w:p>
+    <w:p>
+      <w:pPr>
+        <w:rPr>
+          <w:rFonts w:ascii="Times New Roman" w:hAnsi="Times New Roman" w:cs="Times New Roman"/>
+          <w:b/>
+          <w:bCs/>
+          <w:sz w:val="27"/>
+          <w:szCs w:val="27"/>
+        </w:rPr>
+      </w:pPr>
+    </w:p>
+    <w:p>
+      <w:pPr>
+        <w:rPr>
+          <w:rFonts w:ascii="Times New Roman" w:eastAsia="Times New Roman" w:hAnsi="Times New Roman" w:cs="Times New Roman"/>
+          <w:kern w:val="0"/>
+          <w:lang w:eastAsia="en-GB"/>
+          <w14:ligatures w14:val="none"/>
+        </w:rPr>
+      </w:pPr>
+      <w:r>
+        <w:rPr>
+          <w:rFonts w:ascii="Times New Roman" w:eastAsia="Times New Roman" w:hAnsi="Times New Roman" w:cs="Times New Roman"/>
+          <w:b/>
+          <w:bCs/>
+          <w:kern w:val="0"/>
+          <w:lang w:eastAsia="en-GB"/>
+          <w14:ligatures w14:val="none"/>
+        </w:rPr>
+        <w:t>Full Stack Python with Data Science</w:t>
+      </w:r>
+      <w:r>
+        <w:rPr>
+          <w:rFonts w:ascii="Times New Roman" w:eastAsia="Times New Roman" w:hAnsi="Times New Roman" w:cs="Times New Roman"/>
+          <w:kern w:val="0"/>
+          <w:lang w:eastAsia="en-GB"/>
+          <w14:ligatures w14:val="none"/>
+        </w:rPr>
+        <w:br/>
+      </w:r>
+      <w:r>
+        <w:rPr>
+          <w:rFonts w:ascii="Times New Roman" w:eastAsia="Times New Roman" w:hAnsi="Times New Roman" w:cs="Times New Roman"/>
+          <w:i/>
+          <w:iCs/>
+          <w:kern w:val="0"/>
+          <w:lang w:eastAsia="en-GB"/>
+          <w14:ligatures w14:val="none"/>
+        </w:rPr>
+        <w:t>MSME-Technology Development Centre (PPDC Agra)</w:t>
+      </w:r>
+      <w:r>
+        <w:rPr>
+          <w:rFonts w:ascii="Times New Roman" w:eastAsia="Times New Roman" w:hAnsi="Times New Roman" w:cs="Times New Roman"/>
+          <w:kern w:val="0"/>
+          <w:lang w:eastAsia="en-GB"/>
+          <w14:ligatures w14:val="none"/>
+        </w:rPr>
+        <w:br/>
+        <w:t>Covered backend development with Python and integrated data science applications including model deployment, API creation, and data processing pipelines.</w:t>
+      </w:r>
+    </w:p>
+    <w:p>
+      <w:pPr>
+        <w:rPr>
+          <w:rFonts w:ascii="Times New Roman" w:eastAsia="Times New Roman" w:hAnsi="Times New Roman" w:cs="Times New Roman"/>
+          <w:kern w:val="0"/>
+          <w:lang w:eastAsia="en-GB"/>
+          <w14:ligatures w14:val="none"/>
+        </w:rPr>
+      </w:pPr>
+      <w:r>
+        <w:rPr>
+          <w:rFonts w:ascii="Times New Roman" w:eastAsia="Times New Roman" w:hAnsi="Times New Roman" w:cs="Times New Roman"/>
+          <w:b/>
+          <w:bCs/>
+          <w:kern w:val="0"/>
+          <w:lang w:eastAsia="en-GB"/>
+          <w14:ligatures w14:val="none"/>
+        </w:rPr>
+        <w:t>Amazon Web Services (AWS) Training Program</w:t>
+      </w:r>
+      <w:r>
+        <w:rPr>
+          <w:rFonts w:ascii="Times New Roman" w:eastAsia="Times New Roman" w:hAnsi="Times New Roman" w:cs="Times New Roman"/>
+          <w:kern w:val="0"/>
+          <w:lang w:eastAsia="en-GB"/>
+          <w14:ligatures w14:val="none"/>
+        </w:rPr>
+        <w:br/>
+      </w:r>
+      <w:r>
+        <w:rPr>
+          <w:rFonts w:ascii="Times New Roman" w:eastAsia="Times New Roman" w:hAnsi="Times New Roman" w:cs="Times New Roman"/>
+          <w:i/>
+          <w:iCs/>
+          <w:kern w:val="0"/>
+          <w:lang w:eastAsia="en-GB"/>
+          <w14:ligatures w14:val="none"/>
+        </w:rPr>
+        <w:t>MSME-Technology Development Centre (PPDC Agra)</w:t>
+      </w:r>
+      <w:r>
+        <w:rPr>
+          <w:rFonts w:ascii="Times New Roman" w:eastAsia="Times New Roman" w:hAnsi="Times New Roman" w:cs="Times New Roman"/>
+          <w:kern w:val="0"/>
+          <w:lang w:eastAsia="en-GB"/>
+          <w14:ligatures w14:val="none"/>
+        </w:rPr>
+        <w:br/>
+        <w:t>Focused on AWS foundational concepts, including EC2, S3, IAM, Lambda, and architecture for data-driven solutions.</w:t>
+      </w:r>
+    </w:p>
+    <w:p>
+      <w:pPr>
+        <w:rPr>
+          <w:rFonts w:ascii="Times New Roman" w:eastAsia="Times New Roman" w:hAnsi="Times New Roman" w:cs="Times New Roman"/>
+          <w:kern w:val="0"/>
+          <w:lang w:eastAsia="en-GB"/>
+          <w14:ligatures w14:val="none"/>
+        </w:rPr>
+      </w:pPr>
+      <w:r>
+        <w:rPr>
+          <w:rFonts w:ascii="Times New Roman" w:eastAsia="Times New Roman" w:hAnsi="Times New Roman" w:cs="Times New Roman"/>
+          <w:b/>
+          <w:bCs/>
+          <w:kern w:val="0"/>
+          <w:lang w:eastAsia="en-GB"/>
+          <w14:ligatures w14:val="none"/>
+        </w:rPr>
+        <w:t>Power BI Essential Training</w:t>
+      </w:r>
+      <w:r>
+        <w:rPr>
+          <w:rFonts w:ascii="Times New Roman" w:eastAsia="Times New Roman" w:hAnsi="Times New Roman" w:cs="Times New Roman"/>
+          <w:kern w:val="0"/>
+          <w:lang w:eastAsia="en-GB"/>
+          <w14:ligatures w14:val="none"/>
+        </w:rPr>
+        <w:br/>
+      </w:r>
+      <w:r>
+        <w:rPr>
+          <w:rFonts w:ascii="Times New Roman" w:eastAsia="Times New Roman" w:hAnsi="Times New Roman" w:cs="Times New Roman"/>
+          <w:i/>
+          <w:iCs/>
+          <w:kern w:val="0"/>
+          <w:lang w:eastAsia="en-GB"/>
+          <w14:ligatures w14:val="none"/>
+        </w:rPr>
+        <w:t>National Association of State Boards of Accountancy (NASBA)</w:t>
+      </w:r>
+      <w:r>
+        <w:rPr>
+          <w:rFonts w:ascii="Times New Roman" w:eastAsia="Times New Roman" w:hAnsi="Times New Roman" w:cs="Times New Roman"/>
+          <w:kern w:val="0"/>
+          <w:lang w:eastAsia="en-GB"/>
+          <w14:ligatures w14:val="none"/>
+        </w:rPr>
+        <w:br/>
+        <w:t>Hands-on training in building interactive dashboards, data cleaning, and report generation using Power BI Desktop and Power Query Editor.</w:t>
+      </w:r>
+    </w:p>
+    <w:p>
+      <w:pPr>
+        <w:rPr>
+          <w:rFonts w:ascii="Times New Roman" w:eastAsia="Times New Roman" w:hAnsi="Times New Roman" w:cs="Times New Roman"/>
+          <w:b/>
+          <w:bCs/>
+          <w:kern w:val="0"/>
+          <w:lang w:eastAsia="en-GB"/>
+          <w14:ligatures w14:val="none"/>
+        </w:rPr>
+      </w:pPr>
+      <w:r>
+        <w:rPr>
+          <w:rFonts w:ascii="Times New Roman" w:eastAsia="Times New Roman" w:hAnsi="Times New Roman" w:cs="Times New Roman"/>
+          <w:b/>
+          <w:bCs/>
+          <w:kern w:val="0"/>
+          <w:lang w:eastAsia="en-GB"/>
+          <w14:ligatures w14:val="none"/>
+        </w:rPr>
+        <w:t xml:space="preserve">PTE Academic – Score: </w:t>
+      </w:r>
+      <w:r>
+        <w:rPr>
+          <w:rFonts w:ascii="Times New Roman" w:eastAsia="Times New Roman" w:hAnsi="Times New Roman" w:cs="Times New Roman"/>
+          <w:b/>
+          <w:bCs/>
+          <w:kern w:val="0"/>
+          <w:lang w:eastAsia="en-GB"/>
+          <w14:ligatures w14:val="none"/>
+        </w:rPr>
+        <w:t>Overall 88</w:t>
+      </w:r>
+    </w:p>
+    <w:p>
+      <w:pPr>
+        <w:rPr>
+          <w:rFonts w:ascii="Times New Roman" w:eastAsia="Times New Roman" w:hAnsi="Times New Roman" w:cs="Times New Roman"/>
+          <w:kern w:val="0"/>
+          <w:lang w:eastAsia="en-GB"/>
+          <w14:ligatures w14:val="none"/>
+        </w:rPr>
+      </w:pPr>
+      <w:r>
+        <w:rPr>
+          <w:rFonts w:ascii="Times New Roman" w:eastAsia="Times New Roman" w:hAnsi="Times New Roman" w:cs="Times New Roman"/>
+          <w:kern w:val="0"/>
+          <w:lang w:eastAsia="en-GB"/>
+          <w14:ligatures w14:val="none"/>
+        </w:rPr>
+        <w:t>Proficient in English communication (listening, reading, speaking, and writing) with a strong overall score.</w:t>
+      </w:r>
+    </w:p>
     <w:sectPr>
       <w:pgSz w:w="11906" w:h="16838"/>
       <w:pgMar w:top="1440" w:right="1440" w:bottom="1440" w:left="1440" w:header="708" w:footer="708" w:gutter="0"/>
